--- a/Manual do utilizador/manual.docx
+++ b/Manual do utilizador/manual.docx
@@ -598,6 +598,12 @@
     </w:p>
     <w:sdt>
       <w:sdtPr>
+        <w:rPr>
+          <w:rFonts w:ascii="Cambria" w:eastAsiaTheme="minorEastAsia" w:hAnsi="Cambria" w:cs="Calibri"/>
+          <w:color w:val="000000" w:themeColor="text1"/>
+          <w:sz w:val="24"/>
+          <w:szCs w:val="22"/>
+        </w:rPr>
         <w:id w:val="1328480771"/>
         <w:docPartObj>
           <w:docPartGallery w:val="Table of Contents"/>
@@ -606,12 +612,8 @@
       </w:sdtPr>
       <w:sdtEndPr>
         <w:rPr>
-          <w:rFonts w:ascii="Cambria" w:eastAsiaTheme="minorEastAsia" w:hAnsi="Cambria" w:cs="Calibri"/>
           <w:b/>
           <w:bCs/>
-          <w:color w:val="000000" w:themeColor="text1"/>
-          <w:sz w:val="24"/>
-          <w:szCs w:val="22"/>
         </w:rPr>
       </w:sdtEndPr>
       <w:sdtContent>
@@ -1945,75 +1947,19 @@
         <w:t xml:space="preserve"> </w:t>
       </w:r>
       <w:r>
-        <w:t xml:space="preserve">Para isto, navegue dentro da diretoria onde realizou o </w:t>
-      </w:r>
-      <w:r>
-        <w:rPr>
-          <w:i/>
-        </w:rPr>
-        <w:t>clone</w:t>
-      </w:r>
-      <w:r>
-        <w:t xml:space="preserve"> do repositório para a seguinte pasta: </w:t>
-      </w:r>
-    </w:p>
-    <w:p>
-      <w:pPr>
-        <w:ind w:firstLine="708"/>
-        <w:jc w:val="both"/>
-        <w:rPr>
-          <w:rFonts w:ascii="Consolas" w:hAnsi="Consolas"/>
-        </w:rPr>
-      </w:pPr>
-      <w:proofErr w:type="spellStart"/>
-      <w:r>
-        <w:rPr>
-          <w:rFonts w:ascii="Consolas" w:hAnsi="Consolas"/>
-        </w:rPr>
-        <w:t>d</w:t>
-      </w:r>
-      <w:r>
-        <w:rPr>
-          <w:rFonts w:ascii="Consolas" w:hAnsi="Consolas"/>
-        </w:rPr>
-        <w:t>ir</w:t>
-      </w:r>
-      <w:proofErr w:type="spellEnd"/>
-      <w:proofErr w:type="gramStart"/>
-      <w:r>
-        <w:rPr>
-          <w:rFonts w:ascii="Consolas" w:hAnsi="Consolas"/>
-        </w:rPr>
-        <w:t xml:space="preserve"> ….</w:t>
-      </w:r>
-      <w:proofErr w:type="gramEnd"/>
-      <w:r>
-        <w:rPr>
-          <w:rFonts w:ascii="Consolas" w:hAnsi="Consolas"/>
-        </w:rPr>
-        <w:t>/</w:t>
-      </w:r>
-      <w:proofErr w:type="spellStart"/>
-      <w:r>
-        <w:rPr>
-          <w:rFonts w:ascii="Consolas" w:hAnsi="Consolas"/>
-        </w:rPr>
-        <w:t>reponame</w:t>
-      </w:r>
-      <w:proofErr w:type="spellEnd"/>
-      <w:r>
-        <w:rPr>
-          <w:rFonts w:ascii="Consolas" w:hAnsi="Consolas"/>
-        </w:rPr>
-        <w:t>/Aplicação</w:t>
-      </w:r>
-    </w:p>
-    <w:p>
-      <w:pPr>
-        <w:jc w:val="both"/>
-      </w:pPr>
-      <w:r>
-        <w:t xml:space="preserve">Abra a linha de comandos nesta pasta e execute o seguinte comando: </w:t>
+        <w:t xml:space="preserve">Para isto, </w:t>
+      </w:r>
+      <w:r>
+        <w:t>a</w:t>
+      </w:r>
+      <w:r>
+        <w:t>bra a linha de comandos n</w:t>
+      </w:r>
+      <w:r>
+        <w:t>a pasta onde realizou o clone anterior</w:t>
+      </w:r>
+      <w:r>
+        <w:t xml:space="preserve"> e execute o seguinte comando: </w:t>
       </w:r>
     </w:p>
     <w:p>
@@ -2064,6 +2010,7 @@
       <w:bookmarkStart w:id="6" w:name="_GoBack"/>
       <w:bookmarkEnd w:id="6"/>
     </w:p>
+    <w:p/>
     <w:p>
       <w:pPr>
         <w:pStyle w:val="Ttulo1"/>
@@ -2157,25 +2104,69 @@
       <w:r>
         <w:t xml:space="preserve">Figura </w:t>
       </w:r>
-      <w:fldSimple w:instr=" STYLEREF 1 \s ">
-        <w:r>
-          <w:rPr>
-            <w:noProof/>
-          </w:rPr>
-          <w:t>2</w:t>
-        </w:r>
-      </w:fldSimple>
+      <w:r>
+        <w:rPr>
+          <w:noProof/>
+        </w:rPr>
+        <w:fldChar w:fldCharType="begin"/>
+      </w:r>
+      <w:r>
+        <w:rPr>
+          <w:noProof/>
+        </w:rPr>
+        <w:instrText xml:space="preserve"> STYLEREF 1 \s </w:instrText>
+      </w:r>
+      <w:r>
+        <w:rPr>
+          <w:noProof/>
+        </w:rPr>
+        <w:fldChar w:fldCharType="separate"/>
+      </w:r>
+      <w:r>
+        <w:rPr>
+          <w:noProof/>
+        </w:rPr>
+        <w:t>2</w:t>
+      </w:r>
+      <w:r>
+        <w:rPr>
+          <w:noProof/>
+        </w:rPr>
+        <w:fldChar w:fldCharType="end"/>
+      </w:r>
       <w:r>
         <w:t>.</w:t>
       </w:r>
-      <w:fldSimple w:instr=" SEQ Figura \* ARABIC \s 1 ">
-        <w:r>
-          <w:rPr>
-            <w:noProof/>
-          </w:rPr>
-          <w:t>1</w:t>
-        </w:r>
-      </w:fldSimple>
+      <w:r>
+        <w:rPr>
+          <w:noProof/>
+        </w:rPr>
+        <w:fldChar w:fldCharType="begin"/>
+      </w:r>
+      <w:r>
+        <w:rPr>
+          <w:noProof/>
+        </w:rPr>
+        <w:instrText xml:space="preserve"> SEQ Figura \* ARABIC \s 1 </w:instrText>
+      </w:r>
+      <w:r>
+        <w:rPr>
+          <w:noProof/>
+        </w:rPr>
+        <w:fldChar w:fldCharType="separate"/>
+      </w:r>
+      <w:r>
+        <w:rPr>
+          <w:noProof/>
+        </w:rPr>
+        <w:t>1</w:t>
+      </w:r>
+      <w:r>
+        <w:rPr>
+          <w:noProof/>
+        </w:rPr>
+        <w:fldChar w:fldCharType="end"/>
+      </w:r>
       <w:r>
         <w:t xml:space="preserve"> H.O.M.I </w:t>
       </w:r>
@@ -2454,25 +2445,69 @@
       <w:r>
         <w:t xml:space="preserve">Figura </w:t>
       </w:r>
-      <w:fldSimple w:instr=" STYLEREF 1 \s ">
-        <w:r>
-          <w:rPr>
-            <w:noProof/>
-          </w:rPr>
-          <w:t>2</w:t>
-        </w:r>
-      </w:fldSimple>
+      <w:r>
+        <w:rPr>
+          <w:noProof/>
+        </w:rPr>
+        <w:fldChar w:fldCharType="begin"/>
+      </w:r>
+      <w:r>
+        <w:rPr>
+          <w:noProof/>
+        </w:rPr>
+        <w:instrText xml:space="preserve"> STYLEREF 1 \s </w:instrText>
+      </w:r>
+      <w:r>
+        <w:rPr>
+          <w:noProof/>
+        </w:rPr>
+        <w:fldChar w:fldCharType="separate"/>
+      </w:r>
+      <w:r>
+        <w:rPr>
+          <w:noProof/>
+        </w:rPr>
+        <w:t>2</w:t>
+      </w:r>
+      <w:r>
+        <w:rPr>
+          <w:noProof/>
+        </w:rPr>
+        <w:fldChar w:fldCharType="end"/>
+      </w:r>
       <w:r>
         <w:t>.</w:t>
       </w:r>
-      <w:fldSimple w:instr=" SEQ Figura \* ARABIC \s 1 ">
-        <w:r>
-          <w:rPr>
-            <w:noProof/>
-          </w:rPr>
-          <w:t>2</w:t>
-        </w:r>
-      </w:fldSimple>
+      <w:r>
+        <w:rPr>
+          <w:noProof/>
+        </w:rPr>
+        <w:fldChar w:fldCharType="begin"/>
+      </w:r>
+      <w:r>
+        <w:rPr>
+          <w:noProof/>
+        </w:rPr>
+        <w:instrText xml:space="preserve"> SEQ Figura \* ARABIC \s 1 </w:instrText>
+      </w:r>
+      <w:r>
+        <w:rPr>
+          <w:noProof/>
+        </w:rPr>
+        <w:fldChar w:fldCharType="separate"/>
+      </w:r>
+      <w:r>
+        <w:rPr>
+          <w:noProof/>
+        </w:rPr>
+        <w:t>2</w:t>
+      </w:r>
+      <w:r>
+        <w:rPr>
+          <w:noProof/>
+        </w:rPr>
+        <w:fldChar w:fldCharType="end"/>
+      </w:r>
       <w:r>
         <w:t xml:space="preserve"> </w:t>
       </w:r>
@@ -2615,25 +2650,69 @@
       <w:r>
         <w:t xml:space="preserve">Figura </w:t>
       </w:r>
-      <w:fldSimple w:instr=" STYLEREF 1 \s ">
-        <w:r>
-          <w:rPr>
-            <w:noProof/>
-          </w:rPr>
-          <w:t>2</w:t>
-        </w:r>
-      </w:fldSimple>
+      <w:r>
+        <w:rPr>
+          <w:noProof/>
+        </w:rPr>
+        <w:fldChar w:fldCharType="begin"/>
+      </w:r>
+      <w:r>
+        <w:rPr>
+          <w:noProof/>
+        </w:rPr>
+        <w:instrText xml:space="preserve"> STYLEREF 1 \s </w:instrText>
+      </w:r>
+      <w:r>
+        <w:rPr>
+          <w:noProof/>
+        </w:rPr>
+        <w:fldChar w:fldCharType="separate"/>
+      </w:r>
+      <w:r>
+        <w:rPr>
+          <w:noProof/>
+        </w:rPr>
+        <w:t>2</w:t>
+      </w:r>
+      <w:r>
+        <w:rPr>
+          <w:noProof/>
+        </w:rPr>
+        <w:fldChar w:fldCharType="end"/>
+      </w:r>
       <w:r>
         <w:t>.</w:t>
       </w:r>
-      <w:fldSimple w:instr=" SEQ Figura \* ARABIC \s 1 ">
-        <w:r>
-          <w:rPr>
-            <w:noProof/>
-          </w:rPr>
-          <w:t>3</w:t>
-        </w:r>
-      </w:fldSimple>
+      <w:r>
+        <w:rPr>
+          <w:noProof/>
+        </w:rPr>
+        <w:fldChar w:fldCharType="begin"/>
+      </w:r>
+      <w:r>
+        <w:rPr>
+          <w:noProof/>
+        </w:rPr>
+        <w:instrText xml:space="preserve"> SEQ Figura \* ARABIC \s 1 </w:instrText>
+      </w:r>
+      <w:r>
+        <w:rPr>
+          <w:noProof/>
+        </w:rPr>
+        <w:fldChar w:fldCharType="separate"/>
+      </w:r>
+      <w:r>
+        <w:rPr>
+          <w:noProof/>
+        </w:rPr>
+        <w:t>3</w:t>
+      </w:r>
+      <w:r>
+        <w:rPr>
+          <w:noProof/>
+        </w:rPr>
+        <w:fldChar w:fldCharType="end"/>
+      </w:r>
       <w:r>
         <w:t xml:space="preserve"> </w:t>
       </w:r>
@@ -3267,25 +3346,69 @@
       <w:r>
         <w:t xml:space="preserve">Figura </w:t>
       </w:r>
-      <w:fldSimple w:instr=" STYLEREF 1 \s ">
-        <w:r>
-          <w:rPr>
-            <w:noProof/>
-          </w:rPr>
-          <w:t>2</w:t>
-        </w:r>
-      </w:fldSimple>
+      <w:r>
+        <w:rPr>
+          <w:noProof/>
+        </w:rPr>
+        <w:fldChar w:fldCharType="begin"/>
+      </w:r>
+      <w:r>
+        <w:rPr>
+          <w:noProof/>
+        </w:rPr>
+        <w:instrText xml:space="preserve"> STYLEREF 1 \s </w:instrText>
+      </w:r>
+      <w:r>
+        <w:rPr>
+          <w:noProof/>
+        </w:rPr>
+        <w:fldChar w:fldCharType="separate"/>
+      </w:r>
+      <w:r>
+        <w:rPr>
+          <w:noProof/>
+        </w:rPr>
+        <w:t>2</w:t>
+      </w:r>
+      <w:r>
+        <w:rPr>
+          <w:noProof/>
+        </w:rPr>
+        <w:fldChar w:fldCharType="end"/>
+      </w:r>
       <w:r>
         <w:t>.</w:t>
       </w:r>
-      <w:fldSimple w:instr=" SEQ Figura \* ARABIC \s 1 ">
-        <w:r>
-          <w:rPr>
-            <w:noProof/>
-          </w:rPr>
-          <w:t>4</w:t>
-        </w:r>
-      </w:fldSimple>
+      <w:r>
+        <w:rPr>
+          <w:noProof/>
+        </w:rPr>
+        <w:fldChar w:fldCharType="begin"/>
+      </w:r>
+      <w:r>
+        <w:rPr>
+          <w:noProof/>
+        </w:rPr>
+        <w:instrText xml:space="preserve"> SEQ Figura \* ARABIC \s 1 </w:instrText>
+      </w:r>
+      <w:r>
+        <w:rPr>
+          <w:noProof/>
+        </w:rPr>
+        <w:fldChar w:fldCharType="separate"/>
+      </w:r>
+      <w:r>
+        <w:rPr>
+          <w:noProof/>
+        </w:rPr>
+        <w:t>4</w:t>
+      </w:r>
+      <w:r>
+        <w:rPr>
+          <w:noProof/>
+        </w:rPr>
+        <w:fldChar w:fldCharType="end"/>
+      </w:r>
       <w:r>
         <w:t xml:space="preserve"> Individual </w:t>
       </w:r>
@@ -3363,25 +3486,75 @@
       <w:r>
         <w:t xml:space="preserve">Figura </w:t>
       </w:r>
-      <w:fldSimple w:instr=" STYLEREF 1 \s ">
-        <w:r>
-          <w:rPr>
-            <w:noProof/>
-          </w:rPr>
-          <w:t>2</w:t>
-        </w:r>
-      </w:fldSimple>
+      <w:r>
+        <w:rPr>
+          <w:noProof/>
+        </w:rPr>
+        <w:fldChar w:fldCharType="begin"/>
+      </w:r>
+      <w:r>
+        <w:rPr>
+          <w:noProof/>
+        </w:rPr>
+        <w:instrText xml:space="preserve"> STYLEREF 1 \s </w:instrText>
+      </w:r>
+      <w:r>
+        <w:rPr>
+          <w:noProof/>
+        </w:rPr>
+        <w:fldChar w:fldCharType="separate"/>
+      </w:r>
+      <w:r>
+        <w:rPr>
+          <w:noProof/>
+        </w:rPr>
+        <w:t>2</w:t>
+      </w:r>
+      <w:r>
+        <w:rPr>
+          <w:noProof/>
+        </w:rPr>
+        <w:fldChar w:fldCharType="end"/>
+      </w:r>
       <w:r>
         <w:t>.</w:t>
       </w:r>
-      <w:fldSimple w:instr=" SEQ Figura \* ARABIC \s 1 ">
-        <w:r>
-          <w:rPr>
-            <w:noProof/>
-          </w:rPr>
-          <w:t>5</w:t>
-        </w:r>
-      </w:fldSimple>
+      <w:r>
+        <w:rPr>
+          <w:noProof/>
+        </w:rPr>
+        <w:fldChar w:fldCharType="begin"/>
+      </w:r>
+      <w:r>
+        <w:rPr>
+          <w:noProof/>
+        </w:rPr>
+        <w:instrText xml:space="preserve"> SEQ Figura \* ARABIC </w:instrText>
+      </w:r>
+      <w:r>
+        <w:rPr>
+          <w:noProof/>
+        </w:rPr>
+        <w:instrText xml:space="preserve">\s 1 </w:instrText>
+      </w:r>
+      <w:r>
+        <w:rPr>
+          <w:noProof/>
+        </w:rPr>
+        <w:fldChar w:fldCharType="separate"/>
+      </w:r>
+      <w:r>
+        <w:rPr>
+          <w:noProof/>
+        </w:rPr>
+        <w:t>5</w:t>
+      </w:r>
+      <w:r>
+        <w:rPr>
+          <w:noProof/>
+        </w:rPr>
+        <w:fldChar w:fldCharType="end"/>
+      </w:r>
       <w:r>
         <w:t xml:space="preserve"> Individual </w:t>
       </w:r>
@@ -3467,25 +3640,69 @@
       <w:r>
         <w:t xml:space="preserve">Figura </w:t>
       </w:r>
-      <w:fldSimple w:instr=" STYLEREF 1 \s ">
-        <w:r>
-          <w:rPr>
-            <w:noProof/>
-          </w:rPr>
-          <w:t>2</w:t>
-        </w:r>
-      </w:fldSimple>
+      <w:r>
+        <w:rPr>
+          <w:noProof/>
+        </w:rPr>
+        <w:fldChar w:fldCharType="begin"/>
+      </w:r>
+      <w:r>
+        <w:rPr>
+          <w:noProof/>
+        </w:rPr>
+        <w:instrText xml:space="preserve"> STYLEREF 1 \s </w:instrText>
+      </w:r>
+      <w:r>
+        <w:rPr>
+          <w:noProof/>
+        </w:rPr>
+        <w:fldChar w:fldCharType="separate"/>
+      </w:r>
+      <w:r>
+        <w:rPr>
+          <w:noProof/>
+        </w:rPr>
+        <w:t>2</w:t>
+      </w:r>
+      <w:r>
+        <w:rPr>
+          <w:noProof/>
+        </w:rPr>
+        <w:fldChar w:fldCharType="end"/>
+      </w:r>
       <w:r>
         <w:t>.</w:t>
       </w:r>
-      <w:fldSimple w:instr=" SEQ Figura \* ARABIC \s 1 ">
-        <w:r>
-          <w:rPr>
-            <w:noProof/>
-          </w:rPr>
-          <w:t>6</w:t>
-        </w:r>
-      </w:fldSimple>
+      <w:r>
+        <w:rPr>
+          <w:noProof/>
+        </w:rPr>
+        <w:fldChar w:fldCharType="begin"/>
+      </w:r>
+      <w:r>
+        <w:rPr>
+          <w:noProof/>
+        </w:rPr>
+        <w:instrText xml:space="preserve"> SEQ Figura \* ARABIC \s 1 </w:instrText>
+      </w:r>
+      <w:r>
+        <w:rPr>
+          <w:noProof/>
+        </w:rPr>
+        <w:fldChar w:fldCharType="separate"/>
+      </w:r>
+      <w:r>
+        <w:rPr>
+          <w:noProof/>
+        </w:rPr>
+        <w:t>6</w:t>
+      </w:r>
+      <w:r>
+        <w:rPr>
+          <w:noProof/>
+        </w:rPr>
+        <w:fldChar w:fldCharType="end"/>
+      </w:r>
       <w:r>
         <w:t xml:space="preserve"> Individual </w:t>
       </w:r>
@@ -3647,25 +3864,69 @@
       <w:r>
         <w:t xml:space="preserve">Figura </w:t>
       </w:r>
-      <w:fldSimple w:instr=" STYLEREF 1 \s ">
-        <w:r>
-          <w:rPr>
-            <w:noProof/>
-          </w:rPr>
-          <w:t>2</w:t>
-        </w:r>
-      </w:fldSimple>
+      <w:r>
+        <w:rPr>
+          <w:noProof/>
+        </w:rPr>
+        <w:fldChar w:fldCharType="begin"/>
+      </w:r>
+      <w:r>
+        <w:rPr>
+          <w:noProof/>
+        </w:rPr>
+        <w:instrText xml:space="preserve"> STYLEREF 1 \s </w:instrText>
+      </w:r>
+      <w:r>
+        <w:rPr>
+          <w:noProof/>
+        </w:rPr>
+        <w:fldChar w:fldCharType="separate"/>
+      </w:r>
+      <w:r>
+        <w:rPr>
+          <w:noProof/>
+        </w:rPr>
+        <w:t>2</w:t>
+      </w:r>
+      <w:r>
+        <w:rPr>
+          <w:noProof/>
+        </w:rPr>
+        <w:fldChar w:fldCharType="end"/>
+      </w:r>
       <w:r>
         <w:t>.</w:t>
       </w:r>
-      <w:fldSimple w:instr=" SEQ Figura \* ARABIC \s 1 ">
-        <w:r>
-          <w:rPr>
-            <w:noProof/>
-          </w:rPr>
-          <w:t>7</w:t>
-        </w:r>
-      </w:fldSimple>
+      <w:r>
+        <w:rPr>
+          <w:noProof/>
+        </w:rPr>
+        <w:fldChar w:fldCharType="begin"/>
+      </w:r>
+      <w:r>
+        <w:rPr>
+          <w:noProof/>
+        </w:rPr>
+        <w:instrText xml:space="preserve"> SEQ Figura \* ARABIC \s 1 </w:instrText>
+      </w:r>
+      <w:r>
+        <w:rPr>
+          <w:noProof/>
+        </w:rPr>
+        <w:fldChar w:fldCharType="separate"/>
+      </w:r>
+      <w:r>
+        <w:rPr>
+          <w:noProof/>
+        </w:rPr>
+        <w:t>7</w:t>
+      </w:r>
+      <w:r>
+        <w:rPr>
+          <w:noProof/>
+        </w:rPr>
+        <w:fldChar w:fldCharType="end"/>
+      </w:r>
       <w:r>
         <w:t xml:space="preserve"> Botão SAVE</w:t>
       </w:r>
@@ -3844,25 +4105,69 @@
       <w:r>
         <w:t xml:space="preserve">Figura </w:t>
       </w:r>
-      <w:fldSimple w:instr=" STYLEREF 1 \s ">
-        <w:r>
-          <w:rPr>
-            <w:noProof/>
-          </w:rPr>
-          <w:t>2</w:t>
-        </w:r>
-      </w:fldSimple>
+      <w:r>
+        <w:rPr>
+          <w:noProof/>
+        </w:rPr>
+        <w:fldChar w:fldCharType="begin"/>
+      </w:r>
+      <w:r>
+        <w:rPr>
+          <w:noProof/>
+        </w:rPr>
+        <w:instrText xml:space="preserve"> STYLEREF 1 \s </w:instrText>
+      </w:r>
+      <w:r>
+        <w:rPr>
+          <w:noProof/>
+        </w:rPr>
+        <w:fldChar w:fldCharType="separate"/>
+      </w:r>
+      <w:r>
+        <w:rPr>
+          <w:noProof/>
+        </w:rPr>
+        <w:t>2</w:t>
+      </w:r>
+      <w:r>
+        <w:rPr>
+          <w:noProof/>
+        </w:rPr>
+        <w:fldChar w:fldCharType="end"/>
+      </w:r>
       <w:r>
         <w:t>.</w:t>
       </w:r>
-      <w:fldSimple w:instr=" SEQ Figura \* ARABIC \s 1 ">
-        <w:r>
-          <w:rPr>
-            <w:noProof/>
-          </w:rPr>
-          <w:t>8</w:t>
-        </w:r>
-      </w:fldSimple>
+      <w:r>
+        <w:rPr>
+          <w:noProof/>
+        </w:rPr>
+        <w:fldChar w:fldCharType="begin"/>
+      </w:r>
+      <w:r>
+        <w:rPr>
+          <w:noProof/>
+        </w:rPr>
+        <w:instrText xml:space="preserve"> SEQ Figura \* ARABIC \s 1 </w:instrText>
+      </w:r>
+      <w:r>
+        <w:rPr>
+          <w:noProof/>
+        </w:rPr>
+        <w:fldChar w:fldCharType="separate"/>
+      </w:r>
+      <w:r>
+        <w:rPr>
+          <w:noProof/>
+        </w:rPr>
+        <w:t>8</w:t>
+      </w:r>
+      <w:r>
+        <w:rPr>
+          <w:noProof/>
+        </w:rPr>
+        <w:fldChar w:fldCharType="end"/>
+      </w:r>
       <w:r>
         <w:t xml:space="preserve"> Lista de </w:t>
       </w:r>
@@ -4108,25 +4413,69 @@
       <w:r>
         <w:t xml:space="preserve">Figura </w:t>
       </w:r>
-      <w:fldSimple w:instr=" STYLEREF 1 \s ">
-        <w:r>
-          <w:rPr>
-            <w:noProof/>
-          </w:rPr>
-          <w:t>2</w:t>
-        </w:r>
-      </w:fldSimple>
+      <w:r>
+        <w:rPr>
+          <w:noProof/>
+        </w:rPr>
+        <w:fldChar w:fldCharType="begin"/>
+      </w:r>
+      <w:r>
+        <w:rPr>
+          <w:noProof/>
+        </w:rPr>
+        <w:instrText xml:space="preserve"> STYLEREF 1 \s </w:instrText>
+      </w:r>
+      <w:r>
+        <w:rPr>
+          <w:noProof/>
+        </w:rPr>
+        <w:fldChar w:fldCharType="separate"/>
+      </w:r>
+      <w:r>
+        <w:rPr>
+          <w:noProof/>
+        </w:rPr>
+        <w:t>2</w:t>
+      </w:r>
+      <w:r>
+        <w:rPr>
+          <w:noProof/>
+        </w:rPr>
+        <w:fldChar w:fldCharType="end"/>
+      </w:r>
       <w:r>
         <w:t>.</w:t>
       </w:r>
-      <w:fldSimple w:instr=" SEQ Figura \* ARABIC \s 1 ">
-        <w:r>
-          <w:rPr>
-            <w:noProof/>
-          </w:rPr>
-          <w:t>9</w:t>
-        </w:r>
-      </w:fldSimple>
+      <w:r>
+        <w:rPr>
+          <w:noProof/>
+        </w:rPr>
+        <w:fldChar w:fldCharType="begin"/>
+      </w:r>
+      <w:r>
+        <w:rPr>
+          <w:noProof/>
+        </w:rPr>
+        <w:instrText xml:space="preserve"> SEQ Figura \* ARABIC \s 1 </w:instrText>
+      </w:r>
+      <w:r>
+        <w:rPr>
+          <w:noProof/>
+        </w:rPr>
+        <w:fldChar w:fldCharType="separate"/>
+      </w:r>
+      <w:r>
+        <w:rPr>
+          <w:noProof/>
+        </w:rPr>
+        <w:t>9</w:t>
+      </w:r>
+      <w:r>
+        <w:rPr>
+          <w:noProof/>
+        </w:rPr>
+        <w:fldChar w:fldCharType="end"/>
+      </w:r>
       <w:r>
         <w:t xml:space="preserve"> Seleção de individual </w:t>
       </w:r>
@@ -4312,25 +4661,69 @@
       <w:r>
         <w:t xml:space="preserve">Figura </w:t>
       </w:r>
-      <w:fldSimple w:instr=" STYLEREF 1 \s ">
-        <w:r>
-          <w:rPr>
-            <w:noProof/>
-          </w:rPr>
-          <w:t>2</w:t>
-        </w:r>
-      </w:fldSimple>
+      <w:r>
+        <w:rPr>
+          <w:noProof/>
+        </w:rPr>
+        <w:fldChar w:fldCharType="begin"/>
+      </w:r>
+      <w:r>
+        <w:rPr>
+          <w:noProof/>
+        </w:rPr>
+        <w:instrText xml:space="preserve"> STYLEREF 1 \s </w:instrText>
+      </w:r>
+      <w:r>
+        <w:rPr>
+          <w:noProof/>
+        </w:rPr>
+        <w:fldChar w:fldCharType="separate"/>
+      </w:r>
+      <w:r>
+        <w:rPr>
+          <w:noProof/>
+        </w:rPr>
+        <w:t>2</w:t>
+      </w:r>
+      <w:r>
+        <w:rPr>
+          <w:noProof/>
+        </w:rPr>
+        <w:fldChar w:fldCharType="end"/>
+      </w:r>
       <w:r>
         <w:t>.</w:t>
       </w:r>
-      <w:fldSimple w:instr=" SEQ Figura \* ARABIC \s 1 ">
-        <w:r>
-          <w:rPr>
-            <w:noProof/>
-          </w:rPr>
-          <w:t>10</w:t>
-        </w:r>
-      </w:fldSimple>
+      <w:r>
+        <w:rPr>
+          <w:noProof/>
+        </w:rPr>
+        <w:fldChar w:fldCharType="begin"/>
+      </w:r>
+      <w:r>
+        <w:rPr>
+          <w:noProof/>
+        </w:rPr>
+        <w:instrText xml:space="preserve"> SEQ Figura \* ARABIC \s 1 </w:instrText>
+      </w:r>
+      <w:r>
+        <w:rPr>
+          <w:noProof/>
+        </w:rPr>
+        <w:fldChar w:fldCharType="separate"/>
+      </w:r>
+      <w:r>
+        <w:rPr>
+          <w:noProof/>
+        </w:rPr>
+        <w:t>10</w:t>
+      </w:r>
+      <w:r>
+        <w:rPr>
+          <w:noProof/>
+        </w:rPr>
+        <w:fldChar w:fldCharType="end"/>
+      </w:r>
       <w:r>
         <w:t xml:space="preserve"> Iniciar um </w:t>
       </w:r>
@@ -4428,25 +4821,69 @@
       <w:r>
         <w:t xml:space="preserve">Figura </w:t>
       </w:r>
-      <w:fldSimple w:instr=" STYLEREF 1 \s ">
-        <w:r>
-          <w:rPr>
-            <w:noProof/>
-          </w:rPr>
-          <w:t>2</w:t>
-        </w:r>
-      </w:fldSimple>
+      <w:r>
+        <w:rPr>
+          <w:noProof/>
+        </w:rPr>
+        <w:fldChar w:fldCharType="begin"/>
+      </w:r>
+      <w:r>
+        <w:rPr>
+          <w:noProof/>
+        </w:rPr>
+        <w:instrText xml:space="preserve"> STYLEREF 1 \s </w:instrText>
+      </w:r>
+      <w:r>
+        <w:rPr>
+          <w:noProof/>
+        </w:rPr>
+        <w:fldChar w:fldCharType="separate"/>
+      </w:r>
+      <w:r>
+        <w:rPr>
+          <w:noProof/>
+        </w:rPr>
+        <w:t>2</w:t>
+      </w:r>
+      <w:r>
+        <w:rPr>
+          <w:noProof/>
+        </w:rPr>
+        <w:fldChar w:fldCharType="end"/>
+      </w:r>
       <w:r>
         <w:t>.</w:t>
       </w:r>
-      <w:fldSimple w:instr=" SEQ Figura \* ARABIC \s 1 ">
-        <w:r>
-          <w:rPr>
-            <w:noProof/>
-          </w:rPr>
-          <w:t>11</w:t>
-        </w:r>
-      </w:fldSimple>
+      <w:r>
+        <w:rPr>
+          <w:noProof/>
+        </w:rPr>
+        <w:fldChar w:fldCharType="begin"/>
+      </w:r>
+      <w:r>
+        <w:rPr>
+          <w:noProof/>
+        </w:rPr>
+        <w:instrText xml:space="preserve"> SEQ Figura \* ARABIC \s 1 </w:instrText>
+      </w:r>
+      <w:r>
+        <w:rPr>
+          <w:noProof/>
+        </w:rPr>
+        <w:fldChar w:fldCharType="separate"/>
+      </w:r>
+      <w:r>
+        <w:rPr>
+          <w:noProof/>
+        </w:rPr>
+        <w:t>11</w:t>
+      </w:r>
+      <w:r>
+        <w:rPr>
+          <w:noProof/>
+        </w:rPr>
+        <w:fldChar w:fldCharType="end"/>
+      </w:r>
       <w:r>
         <w:t xml:space="preserve"> Criação de indivíduos</w:t>
       </w:r>
@@ -4867,25 +5304,69 @@
       <w:r>
         <w:t xml:space="preserve">Figura </w:t>
       </w:r>
-      <w:fldSimple w:instr=" STYLEREF 1 \s ">
-        <w:r>
-          <w:rPr>
-            <w:noProof/>
-          </w:rPr>
-          <w:t>2</w:t>
-        </w:r>
-      </w:fldSimple>
+      <w:r>
+        <w:rPr>
+          <w:noProof/>
+        </w:rPr>
+        <w:fldChar w:fldCharType="begin"/>
+      </w:r>
+      <w:r>
+        <w:rPr>
+          <w:noProof/>
+        </w:rPr>
+        <w:instrText xml:space="preserve"> STYLEREF 1 \s </w:instrText>
+      </w:r>
+      <w:r>
+        <w:rPr>
+          <w:noProof/>
+        </w:rPr>
+        <w:fldChar w:fldCharType="separate"/>
+      </w:r>
+      <w:r>
+        <w:rPr>
+          <w:noProof/>
+        </w:rPr>
+        <w:t>2</w:t>
+      </w:r>
+      <w:r>
+        <w:rPr>
+          <w:noProof/>
+        </w:rPr>
+        <w:fldChar w:fldCharType="end"/>
+      </w:r>
       <w:r>
         <w:t>.</w:t>
       </w:r>
-      <w:fldSimple w:instr=" SEQ Figura \* ARABIC \s 1 ">
-        <w:r>
-          <w:rPr>
-            <w:noProof/>
-          </w:rPr>
-          <w:t>12</w:t>
-        </w:r>
-      </w:fldSimple>
+      <w:r>
+        <w:rPr>
+          <w:noProof/>
+        </w:rPr>
+        <w:fldChar w:fldCharType="begin"/>
+      </w:r>
+      <w:r>
+        <w:rPr>
+          <w:noProof/>
+        </w:rPr>
+        <w:instrText xml:space="preserve"> SEQ Figura \* ARABIC \s 1 </w:instrText>
+      </w:r>
+      <w:r>
+        <w:rPr>
+          <w:noProof/>
+        </w:rPr>
+        <w:fldChar w:fldCharType="separate"/>
+      </w:r>
+      <w:r>
+        <w:rPr>
+          <w:noProof/>
+        </w:rPr>
+        <w:t>12</w:t>
+      </w:r>
+      <w:r>
+        <w:rPr>
+          <w:noProof/>
+        </w:rPr>
+        <w:fldChar w:fldCharType="end"/>
+      </w:r>
       <w:r>
         <w:t xml:space="preserve"> Inserção de </w:t>
       </w:r>
@@ -4964,25 +5445,69 @@
       <w:r>
         <w:t xml:space="preserve">Figura </w:t>
       </w:r>
-      <w:fldSimple w:instr=" STYLEREF 1 \s ">
-        <w:r>
-          <w:rPr>
-            <w:noProof/>
-          </w:rPr>
-          <w:t>2</w:t>
-        </w:r>
-      </w:fldSimple>
+      <w:r>
+        <w:rPr>
+          <w:noProof/>
+        </w:rPr>
+        <w:fldChar w:fldCharType="begin"/>
+      </w:r>
+      <w:r>
+        <w:rPr>
+          <w:noProof/>
+        </w:rPr>
+        <w:instrText xml:space="preserve"> STYLEREF 1 \s </w:instrText>
+      </w:r>
+      <w:r>
+        <w:rPr>
+          <w:noProof/>
+        </w:rPr>
+        <w:fldChar w:fldCharType="separate"/>
+      </w:r>
+      <w:r>
+        <w:rPr>
+          <w:noProof/>
+        </w:rPr>
+        <w:t>2</w:t>
+      </w:r>
+      <w:r>
+        <w:rPr>
+          <w:noProof/>
+        </w:rPr>
+        <w:fldChar w:fldCharType="end"/>
+      </w:r>
       <w:r>
         <w:t>.</w:t>
       </w:r>
-      <w:fldSimple w:instr=" SEQ Figura \* ARABIC \s 1 ">
-        <w:r>
-          <w:rPr>
-            <w:noProof/>
-          </w:rPr>
-          <w:t>13</w:t>
-        </w:r>
-      </w:fldSimple>
+      <w:r>
+        <w:rPr>
+          <w:noProof/>
+        </w:rPr>
+        <w:fldChar w:fldCharType="begin"/>
+      </w:r>
+      <w:r>
+        <w:rPr>
+          <w:noProof/>
+        </w:rPr>
+        <w:instrText xml:space="preserve"> SEQ Figura \* ARABIC \s 1 </w:instrText>
+      </w:r>
+      <w:r>
+        <w:rPr>
+          <w:noProof/>
+        </w:rPr>
+        <w:fldChar w:fldCharType="separate"/>
+      </w:r>
+      <w:r>
+        <w:rPr>
+          <w:noProof/>
+        </w:rPr>
+        <w:t>13</w:t>
+      </w:r>
+      <w:r>
+        <w:rPr>
+          <w:noProof/>
+        </w:rPr>
+        <w:fldChar w:fldCharType="end"/>
+      </w:r>
       <w:r>
         <w:t xml:space="preserve"> Inserção de data e </w:t>
       </w:r>
@@ -5116,25 +5641,69 @@
       <w:r>
         <w:t xml:space="preserve">Figura </w:t>
       </w:r>
-      <w:fldSimple w:instr=" STYLEREF 1 \s ">
-        <w:r>
-          <w:rPr>
-            <w:noProof/>
-          </w:rPr>
-          <w:t>2</w:t>
-        </w:r>
-      </w:fldSimple>
+      <w:r>
+        <w:rPr>
+          <w:noProof/>
+        </w:rPr>
+        <w:fldChar w:fldCharType="begin"/>
+      </w:r>
+      <w:r>
+        <w:rPr>
+          <w:noProof/>
+        </w:rPr>
+        <w:instrText xml:space="preserve"> STYLEREF 1 \s </w:instrText>
+      </w:r>
+      <w:r>
+        <w:rPr>
+          <w:noProof/>
+        </w:rPr>
+        <w:fldChar w:fldCharType="separate"/>
+      </w:r>
+      <w:r>
+        <w:rPr>
+          <w:noProof/>
+        </w:rPr>
+        <w:t>2</w:t>
+      </w:r>
+      <w:r>
+        <w:rPr>
+          <w:noProof/>
+        </w:rPr>
+        <w:fldChar w:fldCharType="end"/>
+      </w:r>
       <w:r>
         <w:t>.</w:t>
       </w:r>
-      <w:fldSimple w:instr=" SEQ Figura \* ARABIC \s 1 ">
-        <w:r>
-          <w:rPr>
-            <w:noProof/>
-          </w:rPr>
-          <w:t>14</w:t>
-        </w:r>
-      </w:fldSimple>
+      <w:r>
+        <w:rPr>
+          <w:noProof/>
+        </w:rPr>
+        <w:fldChar w:fldCharType="begin"/>
+      </w:r>
+      <w:r>
+        <w:rPr>
+          <w:noProof/>
+        </w:rPr>
+        <w:instrText xml:space="preserve"> SEQ Figura \* ARABIC \s 1 </w:instrText>
+      </w:r>
+      <w:r>
+        <w:rPr>
+          <w:noProof/>
+        </w:rPr>
+        <w:fldChar w:fldCharType="separate"/>
+      </w:r>
+      <w:r>
+        <w:rPr>
+          <w:noProof/>
+        </w:rPr>
+        <w:t>14</w:t>
+      </w:r>
+      <w:r>
+        <w:rPr>
+          <w:noProof/>
+        </w:rPr>
+        <w:fldChar w:fldCharType="end"/>
+      </w:r>
       <w:r>
         <w:t xml:space="preserve"> </w:t>
       </w:r>
@@ -5292,25 +5861,75 @@
       <w:r>
         <w:t xml:space="preserve">Figura </w:t>
       </w:r>
-      <w:fldSimple w:instr=" STYLEREF 1 \s ">
-        <w:r>
-          <w:rPr>
-            <w:noProof/>
-          </w:rPr>
-          <w:t>2</w:t>
-        </w:r>
-      </w:fldSimple>
+      <w:r>
+        <w:rPr>
+          <w:noProof/>
+        </w:rPr>
+        <w:fldChar w:fldCharType="begin"/>
+      </w:r>
+      <w:r>
+        <w:rPr>
+          <w:noProof/>
+        </w:rPr>
+        <w:instrText xml:space="preserve"> STYLEREF 1 \s </w:instrText>
+      </w:r>
+      <w:r>
+        <w:rPr>
+          <w:noProof/>
+        </w:rPr>
+        <w:fldChar w:fldCharType="separate"/>
+      </w:r>
+      <w:r>
+        <w:rPr>
+          <w:noProof/>
+        </w:rPr>
+        <w:t>2</w:t>
+      </w:r>
+      <w:r>
+        <w:rPr>
+          <w:noProof/>
+        </w:rPr>
+        <w:fldChar w:fldCharType="end"/>
+      </w:r>
       <w:r>
         <w:t>.</w:t>
       </w:r>
-      <w:fldSimple w:instr=" SEQ Figura \* ARABIC \s 1 ">
-        <w:r>
-          <w:rPr>
-            <w:noProof/>
-          </w:rPr>
-          <w:t>15</w:t>
-        </w:r>
-      </w:fldSimple>
+      <w:r>
+        <w:rPr>
+          <w:noProof/>
+        </w:rPr>
+        <w:fldChar w:fldCharType="begin"/>
+      </w:r>
+      <w:r>
+        <w:rPr>
+          <w:noProof/>
+        </w:rPr>
+        <w:instrText xml:space="preserve"> SEQ Figura \* ARA</w:instrText>
+      </w:r>
+      <w:r>
+        <w:rPr>
+          <w:noProof/>
+        </w:rPr>
+        <w:instrText xml:space="preserve">BIC \s 1 </w:instrText>
+      </w:r>
+      <w:r>
+        <w:rPr>
+          <w:noProof/>
+        </w:rPr>
+        <w:fldChar w:fldCharType="separate"/>
+      </w:r>
+      <w:r>
+        <w:rPr>
+          <w:noProof/>
+        </w:rPr>
+        <w:t>15</w:t>
+      </w:r>
+      <w:r>
+        <w:rPr>
+          <w:noProof/>
+        </w:rPr>
+        <w:fldChar w:fldCharType="end"/>
+      </w:r>
       <w:r>
         <w:t xml:space="preserve"> Criação do </w:t>
       </w:r>
@@ -5384,6 +6003,7 @@
         <w:docPartUnique/>
       </w:docPartObj>
     </w:sdtPr>
+    <w:sdtEndPr/>
     <w:sdtContent>
       <w:p>
         <w:pPr>
@@ -8259,15 +8879,6 @@
   </w:num>
   <w:num w:numId="25">
     <w:abstractNumId w:val="11"/>
-    <w:lvlOverride w:ilvl="0"/>
-    <w:lvlOverride w:ilvl="1"/>
-    <w:lvlOverride w:ilvl="2"/>
-    <w:lvlOverride w:ilvl="3"/>
-    <w:lvlOverride w:ilvl="4"/>
-    <w:lvlOverride w:ilvl="5"/>
-    <w:lvlOverride w:ilvl="6"/>
-    <w:lvlOverride w:ilvl="7"/>
-    <w:lvlOverride w:ilvl="8"/>
   </w:num>
   <w:num w:numId="26">
     <w:abstractNumId w:val="3"/>
@@ -9608,7 +10219,7 @@
 </file>
 
 <file path=customXml/itemProps1.xml><?xml version="1.0" encoding="utf-8"?>
-<ds:datastoreItem xmlns:ds="http://schemas.openxmlformats.org/officeDocument/2006/customXml" ds:itemID="{6B9AF0B6-91BA-4E94-B5D6-9B5FB772A8D6}">
+<ds:datastoreItem xmlns:ds="http://schemas.openxmlformats.org/officeDocument/2006/customXml" ds:itemID="{753ECB11-471A-450E-9A07-6F90E289C7A4}">
   <ds:schemaRefs>
     <ds:schemaRef ds:uri="http://schemas.openxmlformats.org/officeDocument/2006/bibliography"/>
   </ds:schemaRefs>
